--- a/sort.docx
+++ b/sort.docx
@@ -15,7 +15,7 @@
           <w:bCs/>
           <w:color w:val="000000"/>
           <w:kern w:val="36"/>
-          <w:sz w:val="48"/>
+          <w:sz w:val="52"/>
           <w:szCs w:val="48"/>
         </w:rPr>
       </w:pPr>
@@ -26,16 +26,86 @@
           <w:bCs/>
           <w:color w:val="000000"/>
           <w:kern w:val="36"/>
+          <w:sz w:val="22"/>
           <w:szCs w:val="21"/>
         </w:rPr>
         <w:t>一、插入排序</w:t>
       </w:r>
-    </w:p>
-    <w:p>
-      <w:pPr>
-        <w:rPr>
-          <w:rFonts w:hint="eastAsia"/>
-        </w:rPr>
+      <w:r>
+        <w:rPr>
+          <w:rFonts w:ascii="Times New Roman" w:eastAsia="宋体" w:hAnsi="Times New Roman" w:cs="Times New Roman" w:hint="eastAsia"/>
+          <w:b/>
+          <w:bCs/>
+          <w:color w:val="000000"/>
+          <w:kern w:val="36"/>
+          <w:sz w:val="22"/>
+          <w:szCs w:val="21"/>
+        </w:rPr>
+        <w:t>（</w:t>
+      </w:r>
+      <w:proofErr w:type="spellStart"/>
+      <w:r>
+        <w:rPr>
+          <w:rFonts w:ascii="Times New Roman" w:eastAsia="宋体" w:hAnsi="Times New Roman" w:cs="Times New Roman" w:hint="eastAsia"/>
+          <w:b/>
+          <w:bCs/>
+          <w:color w:val="000000"/>
+          <w:kern w:val="36"/>
+          <w:sz w:val="22"/>
+          <w:szCs w:val="21"/>
+        </w:rPr>
+        <w:t>insert</w:t>
+      </w:r>
+      <w:r>
+        <w:rPr>
+          <w:rFonts w:ascii="Times New Roman" w:eastAsia="宋体" w:hAnsi="Times New Roman" w:cs="Times New Roman"/>
+          <w:b/>
+          <w:bCs/>
+          <w:color w:val="000000"/>
+          <w:kern w:val="36"/>
+          <w:sz w:val="22"/>
+          <w:szCs w:val="21"/>
+        </w:rPr>
+        <w:t>Sort</w:t>
+      </w:r>
+      <w:proofErr w:type="spellEnd"/>
+      <w:r>
+        <w:rPr>
+          <w:rFonts w:ascii="Times New Roman" w:eastAsia="宋体" w:hAnsi="Times New Roman" w:cs="Times New Roman" w:hint="eastAsia"/>
+          <w:b/>
+          <w:bCs/>
+          <w:color w:val="000000"/>
+          <w:kern w:val="36"/>
+          <w:sz w:val="22"/>
+          <w:szCs w:val="21"/>
+        </w:rPr>
+        <w:t>）</w:t>
+      </w:r>
+    </w:p>
+    <w:p>
+      <w:pPr>
+        <w:rPr>
+          <w:rFonts w:hint="eastAsia"/>
+          <w:b/>
+        </w:rPr>
+      </w:pPr>
+      <w:r>
+        <w:rPr>
+          <w:rFonts w:hint="eastAsia"/>
+          <w:b/>
+        </w:rPr>
+        <w:t>定义</w:t>
+      </w:r>
+      <w:r>
+        <w:rPr>
+          <w:b/>
+        </w:rPr>
+        <w:t>：</w:t>
+      </w:r>
+    </w:p>
+    <w:p>
+      <w:pPr>
+        <w:ind w:firstLineChars="200" w:firstLine="420"/>
       </w:pPr>
       <w:r>
         <w:rPr>
@@ -45,9 +115,1364 @@
       </w:r>
       <w:r>
         <w:t>分成两个部分</w:t>
+      </w:r>
+      <w:r>
+        <w:rPr>
+          <w:rFonts w:hint="eastAsia"/>
+        </w:rPr>
+        <w:t>，前半部分</w:t>
+      </w:r>
+      <w:r>
+        <w:t>为有序数列，后半部分为无序数列。每次</w:t>
+      </w:r>
+      <w:r>
+        <w:rPr>
+          <w:rFonts w:hint="eastAsia"/>
+        </w:rPr>
+        <w:t>将无序</w:t>
+      </w:r>
+      <w:r>
+        <w:t>数列</w:t>
+      </w:r>
+      <w:r>
+        <w:rPr>
+          <w:rFonts w:hint="eastAsia"/>
+        </w:rPr>
+        <w:t>的</w:t>
+      </w:r>
+      <w:r>
+        <w:t>第一个</w:t>
+      </w:r>
+      <w:r>
+        <w:rPr>
+          <w:rFonts w:hint="eastAsia"/>
+        </w:rPr>
+        <w:t>元素从后</w:t>
+      </w:r>
+      <w:r>
+        <w:t>向前插入</w:t>
+      </w:r>
+      <w:r>
+        <w:rPr>
+          <w:rFonts w:hint="eastAsia"/>
+        </w:rPr>
+        <w:t>有序</w:t>
+      </w:r>
+      <w:r>
+        <w:t>队列中。</w:t>
+      </w:r>
+    </w:p>
+    <w:p>
+      <w:pPr>
+        <w:ind w:firstLineChars="200" w:firstLine="420"/>
+        <w:rPr>
+          <w:rFonts w:hint="eastAsia"/>
+        </w:rPr>
+      </w:pPr>
+    </w:p>
+    <w:p>
+      <w:pPr>
+        <w:rPr>
+          <w:b/>
+        </w:rPr>
+      </w:pPr>
+      <w:r>
+        <w:rPr>
+          <w:rFonts w:hint="eastAsia"/>
+          <w:b/>
+        </w:rPr>
+        <w:t>算法</w:t>
+      </w:r>
+      <w:r>
+        <w:rPr>
+          <w:b/>
+        </w:rPr>
+        <w:t>过程：</w:t>
+      </w:r>
+    </w:p>
+    <w:p>
+      <w:pPr>
+        <w:rPr>
+          <w:rFonts w:hint="eastAsia"/>
+        </w:rPr>
+      </w:pPr>
+      <w:r>
+        <w:rPr>
+          <w:rFonts w:hint="eastAsia"/>
+        </w:rPr>
+        <w:t>1</w:t>
+      </w:r>
+      <w:r>
+        <w:rPr>
+          <w:rFonts w:hint="eastAsia"/>
+        </w:rPr>
+        <w:t>、从第一个元素开始，该元素可以认为已经被排序</w:t>
+      </w:r>
+    </w:p>
+    <w:p>
+      <w:pPr>
+        <w:rPr>
+          <w:rFonts w:hint="eastAsia"/>
+        </w:rPr>
+      </w:pPr>
+      <w:r>
+        <w:rPr>
+          <w:rFonts w:hint="eastAsia"/>
+        </w:rPr>
+        <w:t>2</w:t>
+      </w:r>
+      <w:r>
+        <w:rPr>
+          <w:rFonts w:hint="eastAsia"/>
+        </w:rPr>
+        <w:t>、取出下一个元素，在已经排序的元素序列中从后向前扫描</w:t>
+      </w:r>
+    </w:p>
+    <w:p>
+      <w:pPr>
+        <w:rPr>
+          <w:rFonts w:hint="eastAsia"/>
+        </w:rPr>
+      </w:pPr>
+      <w:r>
+        <w:rPr>
+          <w:rFonts w:hint="eastAsia"/>
+        </w:rPr>
+        <w:t>3</w:t>
+      </w:r>
+      <w:r>
+        <w:rPr>
+          <w:rFonts w:hint="eastAsia"/>
+        </w:rPr>
+        <w:t>、如果该元素（已排序）大于新元素，将该元素移到下一位置</w:t>
+      </w:r>
+    </w:p>
+    <w:p>
+      <w:pPr>
+        <w:rPr>
+          <w:rFonts w:hint="eastAsia"/>
+        </w:rPr>
+      </w:pPr>
+      <w:r>
+        <w:rPr>
+          <w:rFonts w:hint="eastAsia"/>
+        </w:rPr>
+        <w:t>4</w:t>
+      </w:r>
+      <w:r>
+        <w:rPr>
+          <w:rFonts w:hint="eastAsia"/>
+        </w:rPr>
+        <w:t>、重复步骤</w:t>
+      </w:r>
+      <w:r>
+        <w:rPr>
+          <w:rFonts w:hint="eastAsia"/>
+        </w:rPr>
+        <w:t>3</w:t>
+      </w:r>
+      <w:r>
+        <w:rPr>
+          <w:rFonts w:hint="eastAsia"/>
+        </w:rPr>
+        <w:t>，直到找到已排序的元素小于或者等于新元素的位置</w:t>
+      </w:r>
+    </w:p>
+    <w:p>
+      <w:pPr>
+        <w:rPr>
+          <w:rFonts w:hint="eastAsia"/>
+        </w:rPr>
+      </w:pPr>
+      <w:r>
+        <w:rPr>
+          <w:rFonts w:hint="eastAsia"/>
+        </w:rPr>
+        <w:t>5</w:t>
+      </w:r>
+      <w:r>
+        <w:rPr>
+          <w:rFonts w:hint="eastAsia"/>
+        </w:rPr>
+        <w:t>、将新元素插入到该位置后</w:t>
+      </w:r>
+    </w:p>
+    <w:p>
+      <w:r>
+        <w:rPr>
+          <w:rFonts w:hint="eastAsia"/>
+        </w:rPr>
+        <w:t>6</w:t>
+      </w:r>
+      <w:r>
+        <w:rPr>
+          <w:rFonts w:hint="eastAsia"/>
+        </w:rPr>
+        <w:t>、重复步骤</w:t>
+      </w:r>
+      <w:r>
+        <w:rPr>
+          <w:rFonts w:hint="eastAsia"/>
+        </w:rPr>
+        <w:t>2~5</w:t>
+      </w:r>
+    </w:p>
+    <w:p/>
+    <w:p>
+      <w:pPr>
+        <w:rPr>
+          <w:rFonts w:hint="eastAsia"/>
+          <w:b/>
+        </w:rPr>
+      </w:pPr>
+      <w:r>
+        <w:rPr>
+          <w:rFonts w:hint="eastAsia"/>
+          <w:b/>
+        </w:rPr>
+        <w:t>实现</w:t>
+      </w:r>
+      <w:r>
+        <w:rPr>
+          <w:b/>
+        </w:rPr>
+        <w:t>：</w:t>
+      </w:r>
+    </w:p>
+    <w:p>
+      <w:pPr>
+        <w:autoSpaceDE w:val="0"/>
+        <w:autoSpaceDN w:val="0"/>
+        <w:adjustRightInd w:val="0"/>
+        <w:spacing w:line="280" w:lineRule="exact"/>
+        <w:jc w:val="left"/>
+        <w:rPr>
+          <w:rFonts w:ascii="新宋体" w:eastAsia="新宋体" w:cs="新宋体"/>
+          <w:kern w:val="0"/>
+          <w:sz w:val="19"/>
+          <w:szCs w:val="19"/>
+        </w:rPr>
+      </w:pPr>
+      <w:proofErr w:type="gramStart"/>
+      <w:r>
+        <w:rPr>
+          <w:rFonts w:ascii="新宋体" w:eastAsia="新宋体" w:cs="新宋体"/>
+          <w:color w:val="0000FF"/>
+          <w:kern w:val="0"/>
+          <w:sz w:val="19"/>
+          <w:szCs w:val="19"/>
+        </w:rPr>
+        <w:t>void</w:t>
+      </w:r>
+      <w:proofErr w:type="gramEnd"/>
+      <w:r>
+        <w:rPr>
+          <w:rFonts w:ascii="新宋体" w:eastAsia="新宋体" w:cs="新宋体"/>
+          <w:kern w:val="0"/>
+          <w:sz w:val="19"/>
+          <w:szCs w:val="19"/>
+        </w:rPr>
+        <w:t xml:space="preserve"> </w:t>
+      </w:r>
+      <w:proofErr w:type="spellStart"/>
+      <w:r>
+        <w:rPr>
+          <w:rFonts w:ascii="新宋体" w:eastAsia="新宋体" w:cs="新宋体"/>
+          <w:kern w:val="0"/>
+          <w:sz w:val="19"/>
+          <w:szCs w:val="19"/>
+        </w:rPr>
+        <w:t>InsertSort</w:t>
+      </w:r>
+      <w:proofErr w:type="spellEnd"/>
+      <w:r>
+        <w:rPr>
+          <w:rFonts w:ascii="新宋体" w:eastAsia="新宋体" w:cs="新宋体"/>
+          <w:kern w:val="0"/>
+          <w:sz w:val="19"/>
+          <w:szCs w:val="19"/>
+        </w:rPr>
+        <w:t>(</w:t>
+      </w:r>
+      <w:proofErr w:type="spellStart"/>
+      <w:r>
+        <w:rPr>
+          <w:rFonts w:ascii="新宋体" w:eastAsia="新宋体" w:cs="新宋体"/>
+          <w:color w:val="0000FF"/>
+          <w:kern w:val="0"/>
+          <w:sz w:val="19"/>
+          <w:szCs w:val="19"/>
+        </w:rPr>
+        <w:t>int</w:t>
+      </w:r>
+      <w:proofErr w:type="spellEnd"/>
+      <w:r>
+        <w:rPr>
+          <w:rFonts w:ascii="新宋体" w:eastAsia="新宋体" w:cs="新宋体"/>
+          <w:kern w:val="0"/>
+          <w:sz w:val="19"/>
+          <w:szCs w:val="19"/>
+        </w:rPr>
+        <w:t xml:space="preserve"> *</w:t>
+      </w:r>
+      <w:proofErr w:type="spellStart"/>
+      <w:r>
+        <w:rPr>
+          <w:rFonts w:ascii="新宋体" w:eastAsia="新宋体" w:cs="新宋体"/>
+          <w:kern w:val="0"/>
+          <w:sz w:val="19"/>
+          <w:szCs w:val="19"/>
+        </w:rPr>
+        <w:t>arr,</w:t>
+      </w:r>
+      <w:r>
+        <w:rPr>
+          <w:rFonts w:ascii="新宋体" w:eastAsia="新宋体" w:cs="新宋体"/>
+          <w:color w:val="0000FF"/>
+          <w:kern w:val="0"/>
+          <w:sz w:val="19"/>
+          <w:szCs w:val="19"/>
+        </w:rPr>
+        <w:t>int</w:t>
+      </w:r>
+      <w:proofErr w:type="spellEnd"/>
+      <w:r>
+        <w:rPr>
+          <w:rFonts w:ascii="新宋体" w:eastAsia="新宋体" w:cs="新宋体"/>
+          <w:kern w:val="0"/>
+          <w:sz w:val="19"/>
+          <w:szCs w:val="19"/>
+        </w:rPr>
+        <w:t xml:space="preserve"> n){</w:t>
+      </w:r>
+    </w:p>
+    <w:p>
+      <w:pPr>
+        <w:autoSpaceDE w:val="0"/>
+        <w:autoSpaceDN w:val="0"/>
+        <w:adjustRightInd w:val="0"/>
+        <w:spacing w:line="280" w:lineRule="exact"/>
+        <w:jc w:val="left"/>
+        <w:rPr>
+          <w:rFonts w:ascii="新宋体" w:eastAsia="新宋体" w:cs="新宋体"/>
+          <w:kern w:val="0"/>
+          <w:sz w:val="19"/>
+          <w:szCs w:val="19"/>
+        </w:rPr>
+      </w:pPr>
+      <w:r>
+        <w:rPr>
+          <w:rFonts w:ascii="新宋体" w:eastAsia="新宋体" w:cs="新宋体"/>
+          <w:kern w:val="0"/>
+          <w:sz w:val="19"/>
+          <w:szCs w:val="19"/>
+        </w:rPr>
+        <w:tab/>
+      </w:r>
+      <w:proofErr w:type="gramStart"/>
+      <w:r>
+        <w:rPr>
+          <w:rFonts w:ascii="新宋体" w:eastAsia="新宋体" w:cs="新宋体"/>
+          <w:color w:val="0000FF"/>
+          <w:kern w:val="0"/>
+          <w:sz w:val="19"/>
+          <w:szCs w:val="19"/>
+        </w:rPr>
+        <w:t>for</w:t>
+      </w:r>
+      <w:r>
+        <w:rPr>
+          <w:rFonts w:ascii="新宋体" w:eastAsia="新宋体" w:cs="新宋体"/>
+          <w:kern w:val="0"/>
+          <w:sz w:val="19"/>
+          <w:szCs w:val="19"/>
+        </w:rPr>
+        <w:t>(</w:t>
+      </w:r>
+      <w:proofErr w:type="spellStart"/>
+      <w:proofErr w:type="gramEnd"/>
+      <w:r>
+        <w:rPr>
+          <w:rFonts w:ascii="新宋体" w:eastAsia="新宋体" w:cs="新宋体"/>
+          <w:color w:val="0000FF"/>
+          <w:kern w:val="0"/>
+          <w:sz w:val="19"/>
+          <w:szCs w:val="19"/>
+        </w:rPr>
+        <w:t>int</w:t>
+      </w:r>
+      <w:proofErr w:type="spellEnd"/>
+      <w:r>
+        <w:rPr>
+          <w:rFonts w:ascii="新宋体" w:eastAsia="新宋体" w:cs="新宋体"/>
+          <w:kern w:val="0"/>
+          <w:sz w:val="19"/>
+          <w:szCs w:val="19"/>
+        </w:rPr>
+        <w:t xml:space="preserve"> </w:t>
+      </w:r>
+      <w:proofErr w:type="spellStart"/>
+      <w:r>
+        <w:rPr>
+          <w:rFonts w:ascii="新宋体" w:eastAsia="新宋体" w:cs="新宋体"/>
+          <w:kern w:val="0"/>
+          <w:sz w:val="19"/>
+          <w:szCs w:val="19"/>
+        </w:rPr>
+        <w:t>i</w:t>
+      </w:r>
+      <w:proofErr w:type="spellEnd"/>
+      <w:r>
+        <w:rPr>
+          <w:rFonts w:ascii="新宋体" w:eastAsia="新宋体" w:cs="新宋体"/>
+          <w:kern w:val="0"/>
+          <w:sz w:val="19"/>
+          <w:szCs w:val="19"/>
+        </w:rPr>
+        <w:t xml:space="preserve"> = 1;i &lt; </w:t>
+      </w:r>
+      <w:proofErr w:type="spellStart"/>
+      <w:r>
+        <w:rPr>
+          <w:rFonts w:ascii="新宋体" w:eastAsia="新宋体" w:cs="新宋体"/>
+          <w:kern w:val="0"/>
+          <w:sz w:val="19"/>
+          <w:szCs w:val="19"/>
+        </w:rPr>
+        <w:t>n;i</w:t>
+      </w:r>
+      <w:proofErr w:type="spellEnd"/>
+      <w:r>
+        <w:rPr>
+          <w:rFonts w:ascii="新宋体" w:eastAsia="新宋体" w:cs="新宋体"/>
+          <w:kern w:val="0"/>
+          <w:sz w:val="19"/>
+          <w:szCs w:val="19"/>
+        </w:rPr>
+        <w:t>++)</w:t>
+      </w:r>
+      <w:r>
+        <w:rPr>
+          <w:rFonts w:ascii="新宋体" w:eastAsia="新宋体" w:cs="新宋体"/>
+          <w:kern w:val="0"/>
+          <w:sz w:val="19"/>
+          <w:szCs w:val="19"/>
+        </w:rPr>
+        <w:t>{</w:t>
+      </w:r>
+    </w:p>
+    <w:p>
+      <w:pPr>
+        <w:autoSpaceDE w:val="0"/>
+        <w:autoSpaceDN w:val="0"/>
+        <w:adjustRightInd w:val="0"/>
+        <w:spacing w:line="280" w:lineRule="exact"/>
+        <w:jc w:val="left"/>
+        <w:rPr>
+          <w:rFonts w:ascii="新宋体" w:eastAsia="新宋体" w:cs="新宋体"/>
+          <w:kern w:val="0"/>
+          <w:sz w:val="19"/>
+          <w:szCs w:val="19"/>
+        </w:rPr>
+      </w:pPr>
+      <w:r>
+        <w:rPr>
+          <w:rFonts w:ascii="新宋体" w:eastAsia="新宋体" w:cs="新宋体"/>
+          <w:kern w:val="0"/>
+          <w:sz w:val="19"/>
+          <w:szCs w:val="19"/>
+        </w:rPr>
+        <w:tab/>
+      </w:r>
+      <w:r>
+        <w:rPr>
+          <w:rFonts w:ascii="新宋体" w:eastAsia="新宋体" w:cs="新宋体"/>
+          <w:kern w:val="0"/>
+          <w:sz w:val="19"/>
+          <w:szCs w:val="19"/>
+        </w:rPr>
+        <w:tab/>
+      </w:r>
+      <w:proofErr w:type="gramStart"/>
+      <w:r>
+        <w:rPr>
+          <w:rFonts w:ascii="新宋体" w:eastAsia="新宋体" w:cs="新宋体"/>
+          <w:color w:val="0000FF"/>
+          <w:kern w:val="0"/>
+          <w:sz w:val="19"/>
+          <w:szCs w:val="19"/>
+        </w:rPr>
+        <w:t>for</w:t>
+      </w:r>
+      <w:r>
+        <w:rPr>
+          <w:rFonts w:ascii="新宋体" w:eastAsia="新宋体" w:cs="新宋体"/>
+          <w:kern w:val="0"/>
+          <w:sz w:val="19"/>
+          <w:szCs w:val="19"/>
+        </w:rPr>
+        <w:t>(</w:t>
+      </w:r>
+      <w:proofErr w:type="spellStart"/>
+      <w:proofErr w:type="gramEnd"/>
+      <w:r>
+        <w:rPr>
+          <w:rFonts w:ascii="新宋体" w:eastAsia="新宋体" w:cs="新宋体"/>
+          <w:color w:val="0000FF"/>
+          <w:kern w:val="0"/>
+          <w:sz w:val="19"/>
+          <w:szCs w:val="19"/>
+        </w:rPr>
+        <w:t>int</w:t>
+      </w:r>
+      <w:proofErr w:type="spellEnd"/>
+      <w:r>
+        <w:rPr>
+          <w:rFonts w:ascii="新宋体" w:eastAsia="新宋体" w:cs="新宋体"/>
+          <w:kern w:val="0"/>
+          <w:sz w:val="19"/>
+          <w:szCs w:val="19"/>
+        </w:rPr>
+        <w:t xml:space="preserve"> j = i-1; j &gt;= 0;j--)</w:t>
+      </w:r>
+      <w:r>
+        <w:rPr>
+          <w:rFonts w:ascii="新宋体" w:eastAsia="新宋体" w:cs="新宋体"/>
+          <w:kern w:val="0"/>
+          <w:sz w:val="19"/>
+          <w:szCs w:val="19"/>
+        </w:rPr>
+        <w:t>{</w:t>
+      </w:r>
+    </w:p>
+    <w:p>
+      <w:pPr>
+        <w:autoSpaceDE w:val="0"/>
+        <w:autoSpaceDN w:val="0"/>
+        <w:adjustRightInd w:val="0"/>
+        <w:spacing w:line="280" w:lineRule="exact"/>
+        <w:jc w:val="left"/>
+        <w:rPr>
+          <w:rFonts w:ascii="新宋体" w:eastAsia="新宋体" w:cs="新宋体"/>
+          <w:kern w:val="0"/>
+          <w:sz w:val="19"/>
+          <w:szCs w:val="19"/>
+        </w:rPr>
+      </w:pPr>
+      <w:r>
+        <w:rPr>
+          <w:rFonts w:ascii="新宋体" w:eastAsia="新宋体" w:cs="新宋体"/>
+          <w:kern w:val="0"/>
+          <w:sz w:val="19"/>
+          <w:szCs w:val="19"/>
+        </w:rPr>
+        <w:tab/>
+      </w:r>
+      <w:r>
+        <w:rPr>
+          <w:rFonts w:ascii="新宋体" w:eastAsia="新宋体" w:cs="新宋体"/>
+          <w:kern w:val="0"/>
+          <w:sz w:val="19"/>
+          <w:szCs w:val="19"/>
+        </w:rPr>
+        <w:tab/>
+      </w:r>
+      <w:r>
+        <w:rPr>
+          <w:rFonts w:ascii="新宋体" w:eastAsia="新宋体" w:cs="新宋体"/>
+          <w:kern w:val="0"/>
+          <w:sz w:val="19"/>
+          <w:szCs w:val="19"/>
+        </w:rPr>
+        <w:tab/>
+      </w:r>
+      <w:proofErr w:type="gramStart"/>
+      <w:r>
+        <w:rPr>
+          <w:rFonts w:ascii="新宋体" w:eastAsia="新宋体" w:cs="新宋体"/>
+          <w:color w:val="0000FF"/>
+          <w:kern w:val="0"/>
+          <w:sz w:val="19"/>
+          <w:szCs w:val="19"/>
+        </w:rPr>
+        <w:t>if</w:t>
+      </w:r>
+      <w:r>
+        <w:rPr>
+          <w:rFonts w:ascii="新宋体" w:eastAsia="新宋体" w:cs="新宋体"/>
+          <w:kern w:val="0"/>
+          <w:sz w:val="19"/>
+          <w:szCs w:val="19"/>
+        </w:rPr>
+        <w:t>(</w:t>
+      </w:r>
+      <w:proofErr w:type="spellStart"/>
+      <w:proofErr w:type="gramEnd"/>
+      <w:r>
+        <w:rPr>
+          <w:rFonts w:ascii="新宋体" w:eastAsia="新宋体" w:cs="新宋体"/>
+          <w:kern w:val="0"/>
+          <w:sz w:val="19"/>
+          <w:szCs w:val="19"/>
+        </w:rPr>
+        <w:t>arr</w:t>
+      </w:r>
+      <w:proofErr w:type="spellEnd"/>
+      <w:r>
+        <w:rPr>
+          <w:rFonts w:ascii="新宋体" w:eastAsia="新宋体" w:cs="新宋体"/>
+          <w:kern w:val="0"/>
+          <w:sz w:val="19"/>
+          <w:szCs w:val="19"/>
+        </w:rPr>
+        <w:t xml:space="preserve">[j+1] &lt; </w:t>
+      </w:r>
+      <w:proofErr w:type="spellStart"/>
+      <w:r>
+        <w:rPr>
+          <w:rFonts w:ascii="新宋体" w:eastAsia="新宋体" w:cs="新宋体"/>
+          <w:kern w:val="0"/>
+          <w:sz w:val="19"/>
+          <w:szCs w:val="19"/>
+        </w:rPr>
+        <w:t>arr</w:t>
+      </w:r>
+      <w:proofErr w:type="spellEnd"/>
+      <w:r>
+        <w:rPr>
+          <w:rFonts w:ascii="新宋体" w:eastAsia="新宋体" w:cs="新宋体"/>
+          <w:kern w:val="0"/>
+          <w:sz w:val="19"/>
+          <w:szCs w:val="19"/>
+        </w:rPr>
+        <w:t>[j])</w:t>
+      </w:r>
+      <w:r>
+        <w:rPr>
+          <w:rFonts w:ascii="新宋体" w:eastAsia="新宋体" w:cs="新宋体"/>
+          <w:kern w:val="0"/>
+          <w:sz w:val="19"/>
+          <w:szCs w:val="19"/>
+        </w:rPr>
+        <w:t>{</w:t>
+      </w:r>
+    </w:p>
+    <w:p>
+      <w:pPr>
+        <w:autoSpaceDE w:val="0"/>
+        <w:autoSpaceDN w:val="0"/>
+        <w:adjustRightInd w:val="0"/>
+        <w:spacing w:line="280" w:lineRule="exact"/>
+        <w:jc w:val="left"/>
+        <w:rPr>
+          <w:rFonts w:ascii="新宋体" w:eastAsia="新宋体" w:cs="新宋体"/>
+          <w:kern w:val="0"/>
+          <w:sz w:val="19"/>
+          <w:szCs w:val="19"/>
+        </w:rPr>
+      </w:pPr>
+      <w:r>
+        <w:rPr>
+          <w:rFonts w:ascii="新宋体" w:eastAsia="新宋体" w:cs="新宋体"/>
+          <w:kern w:val="0"/>
+          <w:sz w:val="19"/>
+          <w:szCs w:val="19"/>
+        </w:rPr>
+        <w:tab/>
+      </w:r>
+      <w:r>
+        <w:rPr>
+          <w:rFonts w:ascii="新宋体" w:eastAsia="新宋体" w:cs="新宋体"/>
+          <w:kern w:val="0"/>
+          <w:sz w:val="19"/>
+          <w:szCs w:val="19"/>
+        </w:rPr>
+        <w:tab/>
+      </w:r>
+      <w:r>
+        <w:rPr>
+          <w:rFonts w:ascii="新宋体" w:eastAsia="新宋体" w:cs="新宋体"/>
+          <w:kern w:val="0"/>
+          <w:sz w:val="19"/>
+          <w:szCs w:val="19"/>
+        </w:rPr>
+        <w:tab/>
+      </w:r>
+      <w:r>
+        <w:rPr>
+          <w:rFonts w:ascii="新宋体" w:eastAsia="新宋体" w:cs="新宋体"/>
+          <w:kern w:val="0"/>
+          <w:sz w:val="19"/>
+          <w:szCs w:val="19"/>
+        </w:rPr>
+        <w:tab/>
+      </w:r>
+      <w:proofErr w:type="spellStart"/>
+      <w:proofErr w:type="gramStart"/>
+      <w:r>
+        <w:rPr>
+          <w:rFonts w:ascii="新宋体" w:eastAsia="新宋体" w:cs="新宋体"/>
+          <w:color w:val="0000FF"/>
+          <w:kern w:val="0"/>
+          <w:sz w:val="19"/>
+          <w:szCs w:val="19"/>
+        </w:rPr>
+        <w:t>int</w:t>
+      </w:r>
+      <w:proofErr w:type="spellEnd"/>
+      <w:proofErr w:type="gramEnd"/>
+      <w:r>
+        <w:rPr>
+          <w:rFonts w:ascii="新宋体" w:eastAsia="新宋体" w:cs="新宋体"/>
+          <w:kern w:val="0"/>
+          <w:sz w:val="19"/>
+          <w:szCs w:val="19"/>
+        </w:rPr>
+        <w:t xml:space="preserve"> </w:t>
+      </w:r>
+      <w:proofErr w:type="spellStart"/>
+      <w:r>
+        <w:rPr>
+          <w:rFonts w:ascii="新宋体" w:eastAsia="新宋体" w:cs="新宋体"/>
+          <w:kern w:val="0"/>
+          <w:sz w:val="19"/>
+          <w:szCs w:val="19"/>
+        </w:rPr>
+        <w:t>tmp</w:t>
+      </w:r>
+      <w:proofErr w:type="spellEnd"/>
+      <w:r>
+        <w:rPr>
+          <w:rFonts w:ascii="新宋体" w:eastAsia="新宋体" w:cs="新宋体"/>
+          <w:kern w:val="0"/>
+          <w:sz w:val="19"/>
+          <w:szCs w:val="19"/>
+        </w:rPr>
+        <w:t xml:space="preserve"> =  </w:t>
+      </w:r>
+      <w:proofErr w:type="spellStart"/>
+      <w:r>
+        <w:rPr>
+          <w:rFonts w:ascii="新宋体" w:eastAsia="新宋体" w:cs="新宋体"/>
+          <w:kern w:val="0"/>
+          <w:sz w:val="19"/>
+          <w:szCs w:val="19"/>
+        </w:rPr>
+        <w:t>arr</w:t>
+      </w:r>
+      <w:proofErr w:type="spellEnd"/>
+      <w:r>
+        <w:rPr>
+          <w:rFonts w:ascii="新宋体" w:eastAsia="新宋体" w:cs="新宋体"/>
+          <w:kern w:val="0"/>
+          <w:sz w:val="19"/>
+          <w:szCs w:val="19"/>
+        </w:rPr>
+        <w:t>[j+1];</w:t>
+      </w:r>
+    </w:p>
+    <w:p>
+      <w:pPr>
+        <w:autoSpaceDE w:val="0"/>
+        <w:autoSpaceDN w:val="0"/>
+        <w:adjustRightInd w:val="0"/>
+        <w:spacing w:line="280" w:lineRule="exact"/>
+        <w:jc w:val="left"/>
+        <w:rPr>
+          <w:rFonts w:ascii="新宋体" w:eastAsia="新宋体" w:cs="新宋体"/>
+          <w:kern w:val="0"/>
+          <w:sz w:val="19"/>
+          <w:szCs w:val="19"/>
+        </w:rPr>
+      </w:pPr>
+      <w:r>
+        <w:rPr>
+          <w:rFonts w:ascii="新宋体" w:eastAsia="新宋体" w:cs="新宋体"/>
+          <w:kern w:val="0"/>
+          <w:sz w:val="19"/>
+          <w:szCs w:val="19"/>
+        </w:rPr>
+        <w:tab/>
+      </w:r>
+      <w:r>
+        <w:rPr>
+          <w:rFonts w:ascii="新宋体" w:eastAsia="新宋体" w:cs="新宋体"/>
+          <w:kern w:val="0"/>
+          <w:sz w:val="19"/>
+          <w:szCs w:val="19"/>
+        </w:rPr>
+        <w:tab/>
+      </w:r>
+      <w:r>
+        <w:rPr>
+          <w:rFonts w:ascii="新宋体" w:eastAsia="新宋体" w:cs="新宋体"/>
+          <w:kern w:val="0"/>
+          <w:sz w:val="19"/>
+          <w:szCs w:val="19"/>
+        </w:rPr>
+        <w:tab/>
+      </w:r>
+      <w:r>
+        <w:rPr>
+          <w:rFonts w:ascii="新宋体" w:eastAsia="新宋体" w:cs="新宋体"/>
+          <w:kern w:val="0"/>
+          <w:sz w:val="19"/>
+          <w:szCs w:val="19"/>
+        </w:rPr>
+        <w:tab/>
+      </w:r>
+      <w:proofErr w:type="spellStart"/>
+      <w:proofErr w:type="gramStart"/>
+      <w:r>
+        <w:rPr>
+          <w:rFonts w:ascii="新宋体" w:eastAsia="新宋体" w:cs="新宋体"/>
+          <w:kern w:val="0"/>
+          <w:sz w:val="19"/>
+          <w:szCs w:val="19"/>
+        </w:rPr>
+        <w:t>arr</w:t>
+      </w:r>
+      <w:proofErr w:type="spellEnd"/>
+      <w:r>
+        <w:rPr>
+          <w:rFonts w:ascii="新宋体" w:eastAsia="新宋体" w:cs="新宋体"/>
+          <w:kern w:val="0"/>
+          <w:sz w:val="19"/>
+          <w:szCs w:val="19"/>
+        </w:rPr>
+        <w:t>[</w:t>
+      </w:r>
+      <w:proofErr w:type="gramEnd"/>
+      <w:r>
+        <w:rPr>
+          <w:rFonts w:ascii="新宋体" w:eastAsia="新宋体" w:cs="新宋体"/>
+          <w:kern w:val="0"/>
+          <w:sz w:val="19"/>
+          <w:szCs w:val="19"/>
+        </w:rPr>
+        <w:t xml:space="preserve">j+1] = </w:t>
+      </w:r>
+      <w:proofErr w:type="spellStart"/>
+      <w:r>
+        <w:rPr>
+          <w:rFonts w:ascii="新宋体" w:eastAsia="新宋体" w:cs="新宋体"/>
+          <w:kern w:val="0"/>
+          <w:sz w:val="19"/>
+          <w:szCs w:val="19"/>
+        </w:rPr>
+        <w:t>arr</w:t>
+      </w:r>
+      <w:proofErr w:type="spellEnd"/>
+      <w:r>
+        <w:rPr>
+          <w:rFonts w:ascii="新宋体" w:eastAsia="新宋体" w:cs="新宋体"/>
+          <w:kern w:val="0"/>
+          <w:sz w:val="19"/>
+          <w:szCs w:val="19"/>
+        </w:rPr>
+        <w:t>[j];</w:t>
+      </w:r>
+    </w:p>
+    <w:p>
+      <w:pPr>
+        <w:autoSpaceDE w:val="0"/>
+        <w:autoSpaceDN w:val="0"/>
+        <w:adjustRightInd w:val="0"/>
+        <w:spacing w:line="280" w:lineRule="exact"/>
+        <w:jc w:val="left"/>
+        <w:rPr>
+          <w:rFonts w:ascii="新宋体" w:eastAsia="新宋体" w:cs="新宋体"/>
+          <w:kern w:val="0"/>
+          <w:sz w:val="19"/>
+          <w:szCs w:val="19"/>
+        </w:rPr>
+      </w:pPr>
+      <w:r>
+        <w:rPr>
+          <w:rFonts w:ascii="新宋体" w:eastAsia="新宋体" w:cs="新宋体"/>
+          <w:kern w:val="0"/>
+          <w:sz w:val="19"/>
+          <w:szCs w:val="19"/>
+        </w:rPr>
+        <w:tab/>
+      </w:r>
+      <w:r>
+        <w:rPr>
+          <w:rFonts w:ascii="新宋体" w:eastAsia="新宋体" w:cs="新宋体"/>
+          <w:kern w:val="0"/>
+          <w:sz w:val="19"/>
+          <w:szCs w:val="19"/>
+        </w:rPr>
+        <w:tab/>
+      </w:r>
+      <w:r>
+        <w:rPr>
+          <w:rFonts w:ascii="新宋体" w:eastAsia="新宋体" w:cs="新宋体"/>
+          <w:kern w:val="0"/>
+          <w:sz w:val="19"/>
+          <w:szCs w:val="19"/>
+        </w:rPr>
+        <w:tab/>
+      </w:r>
+      <w:r>
+        <w:rPr>
+          <w:rFonts w:ascii="新宋体" w:eastAsia="新宋体" w:cs="新宋体"/>
+          <w:kern w:val="0"/>
+          <w:sz w:val="19"/>
+          <w:szCs w:val="19"/>
+        </w:rPr>
+        <w:tab/>
+      </w:r>
+      <w:proofErr w:type="spellStart"/>
+      <w:proofErr w:type="gramStart"/>
+      <w:r>
+        <w:rPr>
+          <w:rFonts w:ascii="新宋体" w:eastAsia="新宋体" w:cs="新宋体"/>
+          <w:kern w:val="0"/>
+          <w:sz w:val="19"/>
+          <w:szCs w:val="19"/>
+        </w:rPr>
+        <w:t>arr</w:t>
+      </w:r>
+      <w:proofErr w:type="spellEnd"/>
+      <w:r>
+        <w:rPr>
+          <w:rFonts w:ascii="新宋体" w:eastAsia="新宋体" w:cs="新宋体"/>
+          <w:kern w:val="0"/>
+          <w:sz w:val="19"/>
+          <w:szCs w:val="19"/>
+        </w:rPr>
+        <w:t>[</w:t>
+      </w:r>
+      <w:proofErr w:type="gramEnd"/>
+      <w:r>
+        <w:rPr>
+          <w:rFonts w:ascii="新宋体" w:eastAsia="新宋体" w:cs="新宋体"/>
+          <w:kern w:val="0"/>
+          <w:sz w:val="19"/>
+          <w:szCs w:val="19"/>
+        </w:rPr>
+        <w:t xml:space="preserve">j] = </w:t>
+      </w:r>
+      <w:proofErr w:type="spellStart"/>
+      <w:r>
+        <w:rPr>
+          <w:rFonts w:ascii="新宋体" w:eastAsia="新宋体" w:cs="新宋体"/>
+          <w:kern w:val="0"/>
+          <w:sz w:val="19"/>
+          <w:szCs w:val="19"/>
+        </w:rPr>
+        <w:t>tmp</w:t>
+      </w:r>
+      <w:proofErr w:type="spellEnd"/>
+      <w:r>
+        <w:rPr>
+          <w:rFonts w:ascii="新宋体" w:eastAsia="新宋体" w:cs="新宋体"/>
+          <w:kern w:val="0"/>
+          <w:sz w:val="19"/>
+          <w:szCs w:val="19"/>
+        </w:rPr>
+        <w:t>;</w:t>
+      </w:r>
+    </w:p>
+    <w:p>
+      <w:pPr>
+        <w:autoSpaceDE w:val="0"/>
+        <w:autoSpaceDN w:val="0"/>
+        <w:adjustRightInd w:val="0"/>
+        <w:spacing w:line="280" w:lineRule="exact"/>
+        <w:jc w:val="left"/>
+        <w:rPr>
+          <w:rFonts w:ascii="新宋体" w:eastAsia="新宋体" w:cs="新宋体"/>
+          <w:kern w:val="0"/>
+          <w:sz w:val="19"/>
+          <w:szCs w:val="19"/>
+        </w:rPr>
+      </w:pPr>
+      <w:r>
+        <w:rPr>
+          <w:rFonts w:ascii="新宋体" w:eastAsia="新宋体" w:cs="新宋体"/>
+          <w:kern w:val="0"/>
+          <w:sz w:val="19"/>
+          <w:szCs w:val="19"/>
+        </w:rPr>
+        <w:tab/>
+      </w:r>
+      <w:r>
+        <w:rPr>
+          <w:rFonts w:ascii="新宋体" w:eastAsia="新宋体" w:cs="新宋体"/>
+          <w:kern w:val="0"/>
+          <w:sz w:val="19"/>
+          <w:szCs w:val="19"/>
+        </w:rPr>
+        <w:tab/>
+      </w:r>
+      <w:r>
+        <w:rPr>
+          <w:rFonts w:ascii="新宋体" w:eastAsia="新宋体" w:cs="新宋体"/>
+          <w:kern w:val="0"/>
+          <w:sz w:val="19"/>
+          <w:szCs w:val="19"/>
+        </w:rPr>
+        <w:tab/>
+      </w:r>
+      <w:proofErr w:type="gramStart"/>
+      <w:r>
+        <w:rPr>
+          <w:rFonts w:ascii="新宋体" w:eastAsia="新宋体" w:cs="新宋体"/>
+          <w:kern w:val="0"/>
+          <w:sz w:val="19"/>
+          <w:szCs w:val="19"/>
+        </w:rPr>
+        <w:t>}</w:t>
+      </w:r>
+      <w:r>
+        <w:rPr>
+          <w:rFonts w:ascii="新宋体" w:eastAsia="新宋体" w:cs="新宋体"/>
+          <w:color w:val="0000FF"/>
+          <w:kern w:val="0"/>
+          <w:sz w:val="19"/>
+          <w:szCs w:val="19"/>
+        </w:rPr>
+        <w:t>else</w:t>
+      </w:r>
+      <w:proofErr w:type="gramEnd"/>
+      <w:r>
+        <w:rPr>
+          <w:rFonts w:ascii="新宋体" w:eastAsia="新宋体" w:cs="新宋体"/>
+          <w:kern w:val="0"/>
+          <w:sz w:val="19"/>
+          <w:szCs w:val="19"/>
+        </w:rPr>
+        <w:t>{</w:t>
+      </w:r>
+    </w:p>
+    <w:p>
+      <w:pPr>
+        <w:autoSpaceDE w:val="0"/>
+        <w:autoSpaceDN w:val="0"/>
+        <w:adjustRightInd w:val="0"/>
+        <w:spacing w:line="280" w:lineRule="exact"/>
+        <w:jc w:val="left"/>
+        <w:rPr>
+          <w:rFonts w:ascii="新宋体" w:eastAsia="新宋体" w:cs="新宋体"/>
+          <w:kern w:val="0"/>
+          <w:sz w:val="19"/>
+          <w:szCs w:val="19"/>
+        </w:rPr>
+      </w:pPr>
+      <w:r>
+        <w:rPr>
+          <w:rFonts w:ascii="新宋体" w:eastAsia="新宋体" w:cs="新宋体"/>
+          <w:kern w:val="0"/>
+          <w:sz w:val="19"/>
+          <w:szCs w:val="19"/>
+        </w:rPr>
+        <w:tab/>
+      </w:r>
+      <w:r>
+        <w:rPr>
+          <w:rFonts w:ascii="新宋体" w:eastAsia="新宋体" w:cs="新宋体"/>
+          <w:kern w:val="0"/>
+          <w:sz w:val="19"/>
+          <w:szCs w:val="19"/>
+        </w:rPr>
+        <w:tab/>
+      </w:r>
+      <w:r>
+        <w:rPr>
+          <w:rFonts w:ascii="新宋体" w:eastAsia="新宋体" w:cs="新宋体"/>
+          <w:kern w:val="0"/>
+          <w:sz w:val="19"/>
+          <w:szCs w:val="19"/>
+        </w:rPr>
+        <w:tab/>
+      </w:r>
+      <w:r>
+        <w:rPr>
+          <w:rFonts w:ascii="新宋体" w:eastAsia="新宋体" w:cs="新宋体"/>
+          <w:kern w:val="0"/>
+          <w:sz w:val="19"/>
+          <w:szCs w:val="19"/>
+        </w:rPr>
+        <w:tab/>
+      </w:r>
+      <w:proofErr w:type="gramStart"/>
+      <w:r>
+        <w:rPr>
+          <w:rFonts w:ascii="新宋体" w:eastAsia="新宋体" w:cs="新宋体"/>
+          <w:color w:val="0000FF"/>
+          <w:kern w:val="0"/>
+          <w:sz w:val="19"/>
+          <w:szCs w:val="19"/>
+        </w:rPr>
+        <w:t>break</w:t>
+      </w:r>
+      <w:proofErr w:type="gramEnd"/>
+      <w:r>
+        <w:rPr>
+          <w:rFonts w:ascii="新宋体" w:eastAsia="新宋体" w:cs="新宋体"/>
+          <w:kern w:val="0"/>
+          <w:sz w:val="19"/>
+          <w:szCs w:val="19"/>
+        </w:rPr>
+        <w:t>;</w:t>
+      </w:r>
+    </w:p>
+    <w:p>
+      <w:pPr>
+        <w:autoSpaceDE w:val="0"/>
+        <w:autoSpaceDN w:val="0"/>
+        <w:adjustRightInd w:val="0"/>
+        <w:spacing w:line="280" w:lineRule="exact"/>
+        <w:jc w:val="left"/>
+        <w:rPr>
+          <w:rFonts w:ascii="新宋体" w:eastAsia="新宋体" w:cs="新宋体" w:hint="eastAsia"/>
+          <w:kern w:val="0"/>
+          <w:sz w:val="19"/>
+          <w:szCs w:val="19"/>
+        </w:rPr>
+      </w:pPr>
+      <w:r>
+        <w:rPr>
+          <w:rFonts w:ascii="新宋体" w:eastAsia="新宋体" w:cs="新宋体"/>
+          <w:kern w:val="0"/>
+          <w:sz w:val="19"/>
+          <w:szCs w:val="19"/>
+        </w:rPr>
+        <w:tab/>
+      </w:r>
+      <w:r>
+        <w:rPr>
+          <w:rFonts w:ascii="新宋体" w:eastAsia="新宋体" w:cs="新宋体"/>
+          <w:kern w:val="0"/>
+          <w:sz w:val="19"/>
+          <w:szCs w:val="19"/>
+        </w:rPr>
+        <w:tab/>
+      </w:r>
+      <w:r>
+        <w:rPr>
+          <w:rFonts w:ascii="新宋体" w:eastAsia="新宋体" w:cs="新宋体"/>
+          <w:kern w:val="0"/>
+          <w:sz w:val="19"/>
+          <w:szCs w:val="19"/>
+        </w:rPr>
+        <w:tab/>
+        <w:t>}</w:t>
+      </w:r>
+    </w:p>
+    <w:p>
+      <w:pPr>
+        <w:autoSpaceDE w:val="0"/>
+        <w:autoSpaceDN w:val="0"/>
+        <w:adjustRightInd w:val="0"/>
+        <w:spacing w:line="280" w:lineRule="exact"/>
+        <w:jc w:val="left"/>
+        <w:rPr>
+          <w:rFonts w:ascii="新宋体" w:eastAsia="新宋体" w:cs="新宋体"/>
+          <w:kern w:val="0"/>
+          <w:sz w:val="19"/>
+          <w:szCs w:val="19"/>
+        </w:rPr>
+      </w:pPr>
+      <w:r>
+        <w:rPr>
+          <w:rFonts w:ascii="新宋体" w:eastAsia="新宋体" w:cs="新宋体"/>
+          <w:kern w:val="0"/>
+          <w:sz w:val="19"/>
+          <w:szCs w:val="19"/>
+        </w:rPr>
+        <w:tab/>
+      </w:r>
+      <w:r>
+        <w:rPr>
+          <w:rFonts w:ascii="新宋体" w:eastAsia="新宋体" w:cs="新宋体"/>
+          <w:kern w:val="0"/>
+          <w:sz w:val="19"/>
+          <w:szCs w:val="19"/>
+        </w:rPr>
+        <w:tab/>
+        <w:t>}</w:t>
       </w:r>
       <w:bookmarkStart w:id="0" w:name="_GoBack"/>
       <w:bookmarkEnd w:id="0"/>
+    </w:p>
+    <w:p>
+      <w:pPr>
+        <w:autoSpaceDE w:val="0"/>
+        <w:autoSpaceDN w:val="0"/>
+        <w:adjustRightInd w:val="0"/>
+        <w:spacing w:line="280" w:lineRule="exact"/>
+        <w:jc w:val="left"/>
+        <w:rPr>
+          <w:rFonts w:ascii="新宋体" w:eastAsia="新宋体" w:cs="新宋体"/>
+          <w:kern w:val="0"/>
+          <w:sz w:val="19"/>
+          <w:szCs w:val="19"/>
+        </w:rPr>
+      </w:pPr>
+      <w:r>
+        <w:rPr>
+          <w:rFonts w:ascii="新宋体" w:eastAsia="新宋体" w:cs="新宋体"/>
+          <w:kern w:val="0"/>
+          <w:sz w:val="19"/>
+          <w:szCs w:val="19"/>
+        </w:rPr>
+        <w:tab/>
+        <w:t>}</w:t>
+      </w:r>
+    </w:p>
+    <w:p>
+      <w:pPr>
+        <w:autoSpaceDE w:val="0"/>
+        <w:autoSpaceDN w:val="0"/>
+        <w:adjustRightInd w:val="0"/>
+        <w:spacing w:line="280" w:lineRule="exact"/>
+        <w:jc w:val="left"/>
+        <w:rPr>
+          <w:rFonts w:ascii="新宋体" w:eastAsia="新宋体" w:cs="新宋体"/>
+          <w:kern w:val="0"/>
+          <w:sz w:val="19"/>
+          <w:szCs w:val="19"/>
+        </w:rPr>
+      </w:pPr>
+    </w:p>
+    <w:p>
+      <w:pPr>
+        <w:autoSpaceDE w:val="0"/>
+        <w:autoSpaceDN w:val="0"/>
+        <w:adjustRightInd w:val="0"/>
+        <w:spacing w:line="280" w:lineRule="exact"/>
+        <w:jc w:val="left"/>
+        <w:rPr>
+          <w:rFonts w:ascii="新宋体" w:eastAsia="新宋体" w:cs="新宋体"/>
+          <w:kern w:val="0"/>
+          <w:sz w:val="19"/>
+          <w:szCs w:val="19"/>
+        </w:rPr>
+      </w:pPr>
+      <w:r>
+        <w:rPr>
+          <w:rFonts w:ascii="新宋体" w:eastAsia="新宋体" w:cs="新宋体"/>
+          <w:kern w:val="0"/>
+          <w:sz w:val="19"/>
+          <w:szCs w:val="19"/>
+        </w:rPr>
+        <w:t>}</w:t>
+      </w:r>
+    </w:p>
+    <w:p>
+      <w:pPr>
+        <w:autoSpaceDE w:val="0"/>
+        <w:autoSpaceDN w:val="0"/>
+        <w:adjustRightInd w:val="0"/>
+        <w:spacing w:line="280" w:lineRule="exact"/>
+        <w:jc w:val="left"/>
+        <w:rPr>
+          <w:rFonts w:ascii="新宋体" w:eastAsia="新宋体" w:cs="新宋体"/>
+          <w:kern w:val="0"/>
+          <w:sz w:val="19"/>
+          <w:szCs w:val="19"/>
+        </w:rPr>
+      </w:pPr>
+    </w:p>
+    <w:p>
+      <w:pPr>
+        <w:autoSpaceDE w:val="0"/>
+        <w:autoSpaceDN w:val="0"/>
+        <w:adjustRightInd w:val="0"/>
+        <w:spacing w:line="280" w:lineRule="exact"/>
+        <w:jc w:val="left"/>
+        <w:rPr>
+          <w:rFonts w:ascii="新宋体" w:eastAsia="新宋体" w:cs="新宋体" w:hint="eastAsia"/>
+          <w:b/>
+          <w:kern w:val="0"/>
+          <w:sz w:val="19"/>
+          <w:szCs w:val="19"/>
+        </w:rPr>
+      </w:pPr>
+      <w:r>
+        <w:rPr>
+          <w:rFonts w:ascii="新宋体" w:eastAsia="新宋体" w:cs="新宋体" w:hint="eastAsia"/>
+          <w:b/>
+          <w:kern w:val="0"/>
+          <w:sz w:val="19"/>
+          <w:szCs w:val="19"/>
+        </w:rPr>
+        <w:t>复杂度：</w:t>
+      </w:r>
+    </w:p>
+    <w:p>
+      <w:r>
+        <w:rPr>
+          <w:rFonts w:hint="eastAsia"/>
+        </w:rPr>
+        <w:t>时间</w:t>
+      </w:r>
+      <w:r>
+        <w:t>复杂度：</w:t>
+      </w:r>
+      <w:r>
+        <w:t>O(n</w:t>
+      </w:r>
+      <w:r>
+        <w:rPr>
+          <w:vertAlign w:val="superscript"/>
+        </w:rPr>
+        <w:t>2</w:t>
+      </w:r>
+      <w:r>
+        <w:t xml:space="preserve">) </w:t>
+      </w:r>
+      <w:r>
+        <w:rPr>
+          <w:rFonts w:hint="eastAsia"/>
+        </w:rPr>
+        <w:t>最好</w:t>
+      </w:r>
+      <w:r>
+        <w:t>情况时间复杂度</w:t>
+      </w:r>
+      <w:r>
+        <w:t>O(n)</w:t>
+      </w:r>
+    </w:p>
+    <w:p>
+      <w:pPr>
+        <w:rPr>
+          <w:rFonts w:hint="eastAsia"/>
+        </w:rPr>
+      </w:pPr>
+      <w:r>
+        <w:rPr>
+          <w:rFonts w:hint="eastAsia"/>
+        </w:rPr>
+        <w:t>空间</w:t>
+      </w:r>
+      <w:r>
+        <w:t>复杂度</w:t>
+      </w:r>
+      <w:r>
+        <w:rPr>
+          <w:rFonts w:hint="eastAsia"/>
+        </w:rPr>
+        <w:t>：</w:t>
+      </w:r>
+      <w:proofErr w:type="gramStart"/>
+      <w:r>
+        <w:rPr>
+          <w:rFonts w:hint="eastAsia"/>
+        </w:rPr>
+        <w:t>O(</w:t>
+      </w:r>
+      <w:proofErr w:type="gramEnd"/>
+      <w:r>
+        <w:rPr>
+          <w:rFonts w:hint="eastAsia"/>
+        </w:rPr>
+        <w:t>1)</w:t>
+      </w:r>
     </w:p>
     <w:sectPr>
       <w:pgSz w:w="11906" w:h="16838"/>
